--- a/vkaudio/Пару вкладок.docx
+++ b/vkaudio/Пару вкладок.docx
@@ -24,6 +24,11 @@
       </w:r>
     </w:p>
     <w:p>
+      <w:pPr>
+        <w:rPr>
+          <w:lang w:val="en-US"/>
+        </w:rPr>
+      </w:pPr>
       <w:r>
         <w:rPr>
           <w:lang w:val="en-US"/>
@@ -52,14 +57,20 @@
     <w:p>
       <w:pPr>
         <w:rPr>
+          <w:lang w:val="en-US"/>
+        </w:rPr>
+      </w:pPr>
+      <w:r>
+        <w:rPr>
           <w:lang w:val="uk-UA"/>
         </w:rPr>
-      </w:pPr>
-      <w:r>
-        <w:rPr>
-          <w:lang w:val="uk-UA"/>
-        </w:rPr>
-        <w:t>Зберігати чергу при шафл</w:t>
+        <w:t xml:space="preserve">Ставити в чергу натисненням </w:t>
+      </w:r>
+      <w:r>
+        <w:rPr>
+          <w:lang w:val="en-US"/>
+        </w:rPr>
+        <w:t>Q</w:t>
       </w:r>
       <w:bookmarkStart w:id="0" w:name="_GoBack"/>
       <w:bookmarkEnd w:id="0"/>

--- a/vkaudio/Пару вкладок.docx
+++ b/vkaudio/Пару вкладок.docx
@@ -24,35 +24,14 @@
       </w:r>
     </w:p>
     <w:p>
-      <w:pPr>
-        <w:rPr>
-          <w:lang w:val="en-US"/>
-        </w:rPr>
-      </w:pPr>
       <w:r>
         <w:rPr>
           <w:lang w:val="en-US"/>
         </w:rPr>
-        <w:t>Del</w:t>
+        <w:t>Drag and drop</w:t>
       </w:r>
-      <w:r>
-        <w:t xml:space="preserve">, </w:t>
-      </w:r>
-      <w:r>
-        <w:rPr>
-          <w:lang w:val="en-US"/>
-        </w:rPr>
-        <w:t>shift</w:t>
-      </w:r>
-      <w:r>
-        <w:t>+</w:t>
-      </w:r>
-      <w:r>
-        <w:rPr>
-          <w:lang w:val="en-US"/>
-        </w:rPr>
-        <w:t>del</w:t>
-      </w:r>
+      <w:bookmarkStart w:id="0" w:name="_GoBack"/>
+      <w:bookmarkEnd w:id="0"/>
     </w:p>
     <w:p>
       <w:pPr>
@@ -72,8 +51,6 @@
         </w:rPr>
         <w:t>Q</w:t>
       </w:r>
-      <w:bookmarkStart w:id="0" w:name="_GoBack"/>
-      <w:bookmarkEnd w:id="0"/>
     </w:p>
     <w:sectPr>
       <w:pgSz w:w="11906" w:h="16838"/>

--- a/vkaudio/Пару вкладок.docx
+++ b/vkaudio/Пару вкладок.docx
@@ -28,10 +28,26 @@
         <w:rPr>
           <w:lang w:val="en-US"/>
         </w:rPr>
-        <w:t>Drag and drop</w:t>
-      </w:r>
-      <w:bookmarkStart w:id="0" w:name="_GoBack"/>
-      <w:bookmarkEnd w:id="0"/>
+        <w:t>Drag</w:t>
+      </w:r>
+      <w:r>
+        <w:t xml:space="preserve"> </w:t>
+      </w:r>
+      <w:r>
+        <w:rPr>
+          <w:lang w:val="en-US"/>
+        </w:rPr>
+        <w:t>and</w:t>
+      </w:r>
+      <w:r>
+        <w:t xml:space="preserve"> </w:t>
+      </w:r>
+      <w:r>
+        <w:rPr>
+          <w:lang w:val="en-US"/>
+        </w:rPr>
+        <w:t>drop</w:t>
+      </w:r>
     </w:p>
     <w:p>
       <w:pPr>
@@ -51,6 +67,21 @@
         </w:rPr>
         <w:t>Q</w:t>
       </w:r>
+    </w:p>
+    <w:p>
+      <w:pPr>
+        <w:rPr>
+          <w:lang w:val="uk-UA"/>
+        </w:rPr>
+      </w:pPr>
+      <w:r>
+        <w:rPr>
+          <w:lang w:val="uk-UA"/>
+        </w:rPr>
+        <w:t>сортіровки</w:t>
+      </w:r>
+      <w:bookmarkStart w:id="0" w:name="_GoBack"/>
+      <w:bookmarkEnd w:id="0"/>
     </w:p>
     <w:sectPr>
       <w:pgSz w:w="11906" w:h="16838"/>
